--- a/examples-word/general/examples_harutils_outliers.docx
+++ b/examples-word/general/examples_harutils_outliers.docx
@@ -7,7 +7,7 @@
         <w:pStyle w:val="FirstParagraph"/>
       </w:pPr>
       <w:r>
-        <w:t xml:space="preserve">This notebook shows how different Harbinger utility functions for distance, thresholding and grouping affect anomaly flags and thresholds.</w:t>
+        <w:t xml:space="preserve">Overview and objectives: This notebook shows how Harbinger’s utility functions for distance aggregation, thresholding, and grouping affect anomaly flags and decision thresholds. We compare Gaussian 3‑sigma vs. boxplot/IQR vs. ratio rules, and grouping strategies for contiguous detections.</w:t>
       </w:r>
     </w:p>
     <w:p>
@@ -2584,6 +2584,26 @@
             </a:graphic>
           </wp:inline>
         </w:drawing>
+      </w:r>
+    </w:p>
+    <w:p>
+      <w:pPr>
+        <w:pStyle w:val="BodyText"/>
+      </w:pPr>
+      <w:r>
+        <w:t xml:space="preserve">References</w:t>
+      </w:r>
+      <w:r>
+        <w:t xml:space="preserve"> </w:t>
+      </w:r>
+      <w:r>
+        <w:t xml:space="preserve">- Tukey, J. W. (1977). Exploratory Data Analysis. Addison‑Wesley. (boxplot/IQR outlier rule)</w:t>
+      </w:r>
+      <w:r>
+        <w:t xml:space="preserve"> </w:t>
+      </w:r>
+      <w:r>
+        <w:t xml:space="preserve">- Shewhart, W. A. (1931). Economic Control of Quality of Manufactured Product. D. Van Nostrand. (three‑sigma rule)</w:t>
       </w:r>
     </w:p>
     <w:sectPr/>
